--- a/SPQM/Team Assignment/Team Assignment 02/Phân công/Team Assignment 2.docx
+++ b/SPQM/Team Assignment/Team Assignment 02/Phân công/Team Assignment 2.docx
@@ -104,30 +104,1275 @@
           <w:sz w:val="28"/>
           <w:szCs w:val="28"/>
         </w:rPr>
-        <w:t>Làm thế nào để đạt được chứng chỉ</w:t>
+        <w:t>Làm thế nào để đạt được chứng chỉ của six sigma? --</w:t>
+      </w:r>
+      <w:r>
+        <w:rPr>
+          <w:sz w:val="28"/>
+          <w:szCs w:val="28"/>
+        </w:rPr>
+        <w:sym w:font="Wingdings" w:char="F0E0"/>
+      </w:r>
+      <w:r>
+        <w:rPr>
+          <w:sz w:val="28"/>
+          <w:szCs w:val="28"/>
+        </w:rPr>
+        <w:t xml:space="preserve"> Đạo + Khang</w:t>
+      </w:r>
+    </w:p>
+    <w:p>
+      <w:pPr>
+        <w:rPr>
+          <w:sz w:val="28"/>
+          <w:szCs w:val="28"/>
+          <w:lang w:val="en-US"/>
+        </w:rPr>
+      </w:pPr>
+      <w:proofErr w:type="spellStart"/>
+      <w:r>
+        <w:rPr>
+          <w:sz w:val="28"/>
+          <w:szCs w:val="28"/>
+          <w:lang w:val="en-US"/>
+        </w:rPr>
+        <w:t>Phân</w:t>
+      </w:r>
+      <w:proofErr w:type="spellEnd"/>
+      <w:r>
+        <w:rPr>
+          <w:sz w:val="28"/>
+          <w:szCs w:val="28"/>
+          <w:lang w:val="en-US"/>
+        </w:rPr>
+        <w:t xml:space="preserve"> </w:t>
+      </w:r>
+      <w:proofErr w:type="spellStart"/>
+      <w:r>
+        <w:rPr>
+          <w:sz w:val="28"/>
+          <w:szCs w:val="28"/>
+          <w:lang w:val="en-US"/>
+        </w:rPr>
+        <w:t>công</w:t>
+      </w:r>
+      <w:proofErr w:type="spellEnd"/>
+      <w:r>
+        <w:rPr>
+          <w:sz w:val="28"/>
+          <w:szCs w:val="28"/>
+          <w:lang w:val="en-US"/>
+        </w:rPr>
+        <w:t xml:space="preserve"> chi </w:t>
+      </w:r>
+      <w:proofErr w:type="spellStart"/>
+      <w:r>
+        <w:rPr>
+          <w:sz w:val="28"/>
+          <w:szCs w:val="28"/>
+          <w:lang w:val="en-US"/>
+        </w:rPr>
+        <w:t>tiết</w:t>
+      </w:r>
+      <w:proofErr w:type="spellEnd"/>
+      <w:r>
+        <w:rPr>
+          <w:sz w:val="28"/>
+          <w:szCs w:val="28"/>
+          <w:lang w:val="en-US"/>
+        </w:rPr>
+        <w:t>:</w:t>
+      </w:r>
+    </w:p>
+    <w:p>
+      <w:pPr>
+        <w:rPr>
+          <w:sz w:val="28"/>
+          <w:szCs w:val="28"/>
+          <w:lang w:val="en-US"/>
+        </w:rPr>
+      </w:pPr>
+      <w:proofErr w:type="spellStart"/>
+      <w:r>
+        <w:rPr>
+          <w:sz w:val="28"/>
+          <w:szCs w:val="28"/>
+          <w:lang w:val="en-US"/>
+        </w:rPr>
+        <w:t>Thứ</w:t>
+      </w:r>
+      <w:proofErr w:type="spellEnd"/>
+      <w:r>
+        <w:rPr>
+          <w:sz w:val="28"/>
+          <w:szCs w:val="28"/>
+          <w:lang w:val="en-US"/>
+        </w:rPr>
+        <w:t xml:space="preserve"> + </w:t>
+      </w:r>
+      <w:proofErr w:type="spellStart"/>
+      <w:r>
+        <w:rPr>
+          <w:sz w:val="28"/>
+          <w:szCs w:val="28"/>
+          <w:lang w:val="en-US"/>
+        </w:rPr>
+        <w:t>Thái</w:t>
+      </w:r>
+      <w:proofErr w:type="spellEnd"/>
+      <w:r>
+        <w:rPr>
+          <w:sz w:val="28"/>
+          <w:szCs w:val="28"/>
+          <w:lang w:val="en-US"/>
+        </w:rPr>
+        <w:t xml:space="preserve"> </w:t>
+      </w:r>
+      <w:proofErr w:type="spellStart"/>
+      <w:r>
+        <w:rPr>
+          <w:sz w:val="28"/>
+          <w:szCs w:val="28"/>
+          <w:lang w:val="en-US"/>
+        </w:rPr>
+        <w:t>Anh</w:t>
+      </w:r>
+      <w:proofErr w:type="spellEnd"/>
+      <w:r>
+        <w:rPr>
+          <w:sz w:val="28"/>
+          <w:szCs w:val="28"/>
+          <w:lang w:val="en-US"/>
+        </w:rPr>
+        <w:t>:</w:t>
+      </w:r>
+    </w:p>
+    <w:p>
+      <w:pPr>
+        <w:pStyle w:val="ListParagraph"/>
+        <w:numPr>
+          <w:ilvl w:val="0"/>
+          <w:numId w:val="1"/>
+        </w:numPr>
+        <w:rPr>
+          <w:sz w:val="28"/>
+          <w:szCs w:val="28"/>
+          <w:lang w:val="en-US"/>
+        </w:rPr>
+      </w:pPr>
+      <w:proofErr w:type="spellStart"/>
+      <w:r>
+        <w:rPr>
+          <w:sz w:val="28"/>
+          <w:szCs w:val="28"/>
+          <w:lang w:val="en-US"/>
+        </w:rPr>
+        <w:t>Lịch</w:t>
+      </w:r>
+      <w:proofErr w:type="spellEnd"/>
+      <w:r>
+        <w:rPr>
+          <w:sz w:val="28"/>
+          <w:szCs w:val="28"/>
+          <w:lang w:val="en-US"/>
+        </w:rPr>
+        <w:t xml:space="preserve"> </w:t>
+      </w:r>
+      <w:proofErr w:type="spellStart"/>
+      <w:r>
+        <w:rPr>
+          <w:sz w:val="28"/>
+          <w:szCs w:val="28"/>
+          <w:lang w:val="en-US"/>
+        </w:rPr>
+        <w:t>sử</w:t>
+      </w:r>
+      <w:proofErr w:type="spellEnd"/>
+    </w:p>
+    <w:p>
+      <w:pPr>
+        <w:pStyle w:val="ListParagraph"/>
+        <w:numPr>
+          <w:ilvl w:val="0"/>
+          <w:numId w:val="1"/>
+        </w:numPr>
+        <w:rPr>
+          <w:sz w:val="28"/>
+          <w:szCs w:val="28"/>
+          <w:lang w:val="en-US"/>
+        </w:rPr>
+      </w:pPr>
+      <w:proofErr w:type="spellStart"/>
+      <w:r>
+        <w:rPr>
+          <w:sz w:val="28"/>
+          <w:szCs w:val="28"/>
+          <w:lang w:val="en-US"/>
+        </w:rPr>
+        <w:t>Định</w:t>
+      </w:r>
+      <w:proofErr w:type="spellEnd"/>
+      <w:r>
+        <w:rPr>
+          <w:sz w:val="28"/>
+          <w:szCs w:val="28"/>
+          <w:lang w:val="en-US"/>
+        </w:rPr>
+        <w:t xml:space="preserve"> </w:t>
+      </w:r>
+      <w:proofErr w:type="spellStart"/>
+      <w:r>
+        <w:rPr>
+          <w:sz w:val="28"/>
+          <w:szCs w:val="28"/>
+          <w:lang w:val="en-US"/>
+        </w:rPr>
+        <w:t>nghĩa</w:t>
+      </w:r>
+      <w:proofErr w:type="spellEnd"/>
+    </w:p>
+    <w:p>
+      <w:pPr>
+        <w:pStyle w:val="ListParagraph"/>
+        <w:numPr>
+          <w:ilvl w:val="0"/>
+          <w:numId w:val="1"/>
+        </w:numPr>
+        <w:rPr>
+          <w:sz w:val="28"/>
+          <w:szCs w:val="28"/>
+          <w:lang w:val="en-US"/>
+        </w:rPr>
+      </w:pPr>
+      <w:proofErr w:type="spellStart"/>
+      <w:r>
+        <w:rPr>
+          <w:sz w:val="28"/>
+          <w:szCs w:val="28"/>
+          <w:lang w:val="en-US"/>
+        </w:rPr>
+        <w:t>Tại</w:t>
+      </w:r>
+      <w:proofErr w:type="spellEnd"/>
+      <w:r>
+        <w:rPr>
+          <w:sz w:val="28"/>
+          <w:szCs w:val="28"/>
+          <w:lang w:val="en-US"/>
+        </w:rPr>
+        <w:t xml:space="preserve"> </w:t>
+      </w:r>
+      <w:proofErr w:type="spellStart"/>
+      <w:r>
+        <w:rPr>
+          <w:sz w:val="28"/>
+          <w:szCs w:val="28"/>
+          <w:lang w:val="en-US"/>
+        </w:rPr>
+        <w:t>sao</w:t>
+      </w:r>
+      <w:proofErr w:type="spellEnd"/>
+      <w:r>
+        <w:rPr>
+          <w:sz w:val="28"/>
+          <w:szCs w:val="28"/>
+          <w:lang w:val="en-US"/>
+        </w:rPr>
+        <w:t xml:space="preserve"> 6 sigma </w:t>
+      </w:r>
+      <w:proofErr w:type="spellStart"/>
+      <w:r>
+        <w:rPr>
+          <w:sz w:val="28"/>
+          <w:szCs w:val="28"/>
+          <w:lang w:val="en-US"/>
+        </w:rPr>
+        <w:t>lại</w:t>
+      </w:r>
+      <w:proofErr w:type="spellEnd"/>
+      <w:r>
+        <w:rPr>
+          <w:sz w:val="28"/>
+          <w:szCs w:val="28"/>
+          <w:lang w:val="en-US"/>
+        </w:rPr>
+        <w:t xml:space="preserve"> </w:t>
+      </w:r>
+      <w:proofErr w:type="spellStart"/>
+      <w:r>
+        <w:rPr>
+          <w:sz w:val="28"/>
+          <w:szCs w:val="28"/>
+          <w:lang w:val="en-US"/>
+        </w:rPr>
+        <w:t>quan</w:t>
+      </w:r>
+      <w:proofErr w:type="spellEnd"/>
+      <w:r>
+        <w:rPr>
+          <w:sz w:val="28"/>
+          <w:szCs w:val="28"/>
+          <w:lang w:val="en-US"/>
+        </w:rPr>
+        <w:t xml:space="preserve"> </w:t>
+      </w:r>
+      <w:proofErr w:type="spellStart"/>
+      <w:r>
+        <w:rPr>
+          <w:sz w:val="28"/>
+          <w:szCs w:val="28"/>
+          <w:lang w:val="en-US"/>
+        </w:rPr>
+        <w:t>trọng</w:t>
+      </w:r>
+      <w:proofErr w:type="spellEnd"/>
+      <w:r>
+        <w:rPr>
+          <w:sz w:val="28"/>
+          <w:szCs w:val="28"/>
+          <w:lang w:val="en-US"/>
+        </w:rPr>
+        <w:t>?</w:t>
+      </w:r>
+    </w:p>
+    <w:p>
+      <w:pPr>
+        <w:pStyle w:val="ListParagraph"/>
+        <w:numPr>
+          <w:ilvl w:val="0"/>
+          <w:numId w:val="1"/>
+        </w:numPr>
+        <w:rPr>
+          <w:sz w:val="28"/>
+          <w:szCs w:val="28"/>
+          <w:lang w:val="en-US"/>
+        </w:rPr>
+      </w:pPr>
+      <w:r>
+        <w:rPr>
+          <w:sz w:val="28"/>
+          <w:szCs w:val="28"/>
+          <w:lang w:val="en-US"/>
+        </w:rPr>
+        <w:t xml:space="preserve">Role </w:t>
+      </w:r>
+      <w:proofErr w:type="spellStart"/>
+      <w:r>
+        <w:rPr>
+          <w:sz w:val="28"/>
+          <w:szCs w:val="28"/>
+          <w:lang w:val="en-US"/>
+        </w:rPr>
+        <w:t>và</w:t>
+      </w:r>
+      <w:proofErr w:type="spellEnd"/>
+      <w:r>
+        <w:rPr>
+          <w:sz w:val="28"/>
+          <w:szCs w:val="28"/>
+          <w:lang w:val="en-US"/>
+        </w:rPr>
+        <w:t xml:space="preserve"> Responsibility</w:t>
+      </w:r>
+    </w:p>
+    <w:p>
+      <w:pPr>
+        <w:pStyle w:val="ListParagraph"/>
+        <w:numPr>
+          <w:ilvl w:val="0"/>
+          <w:numId w:val="1"/>
+        </w:numPr>
+        <w:rPr>
+          <w:sz w:val="28"/>
+          <w:szCs w:val="28"/>
+          <w:lang w:val="en-US"/>
+        </w:rPr>
+      </w:pPr>
+      <w:proofErr w:type="spellStart"/>
+      <w:r>
+        <w:rPr>
+          <w:sz w:val="28"/>
+          <w:szCs w:val="28"/>
+          <w:lang w:val="en-US"/>
+        </w:rPr>
+        <w:t>Chứng</w:t>
+      </w:r>
+      <w:proofErr w:type="spellEnd"/>
+      <w:r>
+        <w:rPr>
+          <w:sz w:val="28"/>
+          <w:szCs w:val="28"/>
+          <w:lang w:val="en-US"/>
+        </w:rPr>
+        <w:t xml:space="preserve"> </w:t>
+      </w:r>
+      <w:proofErr w:type="spellStart"/>
+      <w:r>
+        <w:rPr>
+          <w:sz w:val="28"/>
+          <w:szCs w:val="28"/>
+          <w:lang w:val="en-US"/>
+        </w:rPr>
+        <w:t>nhận</w:t>
+      </w:r>
+      <w:proofErr w:type="spellEnd"/>
+      <w:r>
+        <w:rPr>
+          <w:sz w:val="28"/>
+          <w:szCs w:val="28"/>
+          <w:lang w:val="en-US"/>
+        </w:rPr>
+        <w:t xml:space="preserve"> 6 sigma</w:t>
       </w:r>
       <w:bookmarkStart w:id="0" w:name="_GoBack"/>
       <w:bookmarkEnd w:id="0"/>
-      <w:r>
-        <w:rPr>
-          <w:sz w:val="28"/>
-          <w:szCs w:val="28"/>
-        </w:rPr>
-        <w:t xml:space="preserve"> của six sigma? --</w:t>
-      </w:r>
-      <w:r>
-        <w:rPr>
-          <w:sz w:val="28"/>
-          <w:szCs w:val="28"/>
-        </w:rPr>
-        <w:sym w:font="Wingdings" w:char="F0E0"/>
-      </w:r>
-      <w:r>
-        <w:rPr>
-          <w:sz w:val="28"/>
-          <w:szCs w:val="28"/>
-        </w:rPr>
-        <w:t xml:space="preserve"> Đạo + Khang</w:t>
+    </w:p>
+    <w:p>
+      <w:pPr>
+        <w:rPr>
+          <w:sz w:val="28"/>
+          <w:szCs w:val="28"/>
+          <w:lang w:val="en-US"/>
+        </w:rPr>
+      </w:pPr>
+      <w:proofErr w:type="spellStart"/>
+      <w:r>
+        <w:rPr>
+          <w:sz w:val="28"/>
+          <w:szCs w:val="28"/>
+          <w:lang w:val="en-US"/>
+        </w:rPr>
+        <w:t>Phú</w:t>
+      </w:r>
+      <w:proofErr w:type="spellEnd"/>
+      <w:r>
+        <w:rPr>
+          <w:sz w:val="28"/>
+          <w:szCs w:val="28"/>
+          <w:lang w:val="en-US"/>
+        </w:rPr>
+        <w:t>:</w:t>
+      </w:r>
+    </w:p>
+    <w:p>
+      <w:pPr>
+        <w:pStyle w:val="ListParagraph"/>
+        <w:numPr>
+          <w:ilvl w:val="0"/>
+          <w:numId w:val="1"/>
+        </w:numPr>
+        <w:rPr>
+          <w:sz w:val="28"/>
+          <w:szCs w:val="28"/>
+          <w:lang w:val="en-US"/>
+        </w:rPr>
+      </w:pPr>
+      <w:proofErr w:type="spellStart"/>
+      <w:r>
+        <w:rPr>
+          <w:sz w:val="28"/>
+          <w:szCs w:val="28"/>
+          <w:lang w:val="en-US"/>
+        </w:rPr>
+        <w:t>Cách</w:t>
+      </w:r>
+      <w:proofErr w:type="spellEnd"/>
+      <w:r>
+        <w:rPr>
+          <w:sz w:val="28"/>
+          <w:szCs w:val="28"/>
+          <w:lang w:val="en-US"/>
+        </w:rPr>
+        <w:t xml:space="preserve"> </w:t>
+      </w:r>
+      <w:proofErr w:type="spellStart"/>
+      <w:r>
+        <w:rPr>
+          <w:sz w:val="28"/>
+          <w:szCs w:val="28"/>
+          <w:lang w:val="en-US"/>
+        </w:rPr>
+        <w:t>áp</w:t>
+      </w:r>
+      <w:proofErr w:type="spellEnd"/>
+      <w:r>
+        <w:rPr>
+          <w:sz w:val="28"/>
+          <w:szCs w:val="28"/>
+          <w:lang w:val="en-US"/>
+        </w:rPr>
+        <w:t xml:space="preserve"> </w:t>
+      </w:r>
+      <w:proofErr w:type="spellStart"/>
+      <w:r>
+        <w:rPr>
+          <w:sz w:val="28"/>
+          <w:szCs w:val="28"/>
+          <w:lang w:val="en-US"/>
+        </w:rPr>
+        <w:t>dụng</w:t>
+      </w:r>
+      <w:proofErr w:type="spellEnd"/>
+      <w:r>
+        <w:rPr>
+          <w:sz w:val="28"/>
+          <w:szCs w:val="28"/>
+          <w:lang w:val="en-US"/>
+        </w:rPr>
+        <w:t>:</w:t>
+      </w:r>
+    </w:p>
+    <w:p>
+      <w:pPr>
+        <w:pStyle w:val="ListParagraph"/>
+        <w:numPr>
+          <w:ilvl w:val="1"/>
+          <w:numId w:val="1"/>
+        </w:numPr>
+        <w:rPr>
+          <w:sz w:val="28"/>
+          <w:szCs w:val="28"/>
+          <w:lang w:val="en-US"/>
+        </w:rPr>
+      </w:pPr>
+      <w:r>
+        <w:rPr>
+          <w:sz w:val="28"/>
+          <w:szCs w:val="28"/>
+          <w:lang w:val="en-US"/>
+        </w:rPr>
+        <w:t>Tool</w:t>
+      </w:r>
+    </w:p>
+    <w:p>
+      <w:pPr>
+        <w:pStyle w:val="ListParagraph"/>
+        <w:numPr>
+          <w:ilvl w:val="1"/>
+          <w:numId w:val="1"/>
+        </w:numPr>
+        <w:rPr>
+          <w:sz w:val="28"/>
+          <w:szCs w:val="28"/>
+          <w:lang w:val="en-US"/>
+        </w:rPr>
+      </w:pPr>
+      <w:r>
+        <w:rPr>
+          <w:sz w:val="28"/>
+          <w:szCs w:val="28"/>
+          <w:lang w:val="en-US"/>
+        </w:rPr>
+        <w:t>Apply 6 sigma</w:t>
+      </w:r>
+    </w:p>
+    <w:p>
+      <w:pPr>
+        <w:rPr>
+          <w:sz w:val="28"/>
+          <w:szCs w:val="28"/>
+          <w:lang w:val="en-US"/>
+        </w:rPr>
+      </w:pPr>
+      <w:proofErr w:type="spellStart"/>
+      <w:r>
+        <w:rPr>
+          <w:sz w:val="28"/>
+          <w:szCs w:val="28"/>
+          <w:lang w:val="en-US"/>
+        </w:rPr>
+        <w:t>Khang</w:t>
+      </w:r>
+      <w:proofErr w:type="spellEnd"/>
+      <w:r>
+        <w:rPr>
+          <w:sz w:val="28"/>
+          <w:szCs w:val="28"/>
+          <w:lang w:val="en-US"/>
+        </w:rPr>
+        <w:t>:</w:t>
+      </w:r>
+    </w:p>
+    <w:p>
+      <w:pPr>
+        <w:pStyle w:val="ListParagraph"/>
+        <w:numPr>
+          <w:ilvl w:val="0"/>
+          <w:numId w:val="1"/>
+        </w:numPr>
+        <w:rPr>
+          <w:sz w:val="28"/>
+          <w:szCs w:val="28"/>
+          <w:lang w:val="en-US"/>
+        </w:rPr>
+      </w:pPr>
+      <w:proofErr w:type="spellStart"/>
+      <w:r>
+        <w:rPr>
+          <w:sz w:val="28"/>
+          <w:szCs w:val="28"/>
+          <w:lang w:val="en-US"/>
+        </w:rPr>
+        <w:t>Giới</w:t>
+      </w:r>
+      <w:proofErr w:type="spellEnd"/>
+      <w:r>
+        <w:rPr>
+          <w:sz w:val="28"/>
+          <w:szCs w:val="28"/>
+          <w:lang w:val="en-US"/>
+        </w:rPr>
+        <w:t xml:space="preserve"> </w:t>
+      </w:r>
+      <w:proofErr w:type="spellStart"/>
+      <w:r>
+        <w:rPr>
+          <w:sz w:val="28"/>
+          <w:szCs w:val="28"/>
+          <w:lang w:val="en-US"/>
+        </w:rPr>
+        <w:t>thiệu</w:t>
+      </w:r>
+      <w:proofErr w:type="spellEnd"/>
+      <w:r>
+        <w:rPr>
+          <w:sz w:val="28"/>
+          <w:szCs w:val="28"/>
+          <w:lang w:val="en-US"/>
+        </w:rPr>
+        <w:t xml:space="preserve"> </w:t>
+      </w:r>
+      <w:proofErr w:type="spellStart"/>
+      <w:r>
+        <w:rPr>
+          <w:sz w:val="28"/>
+          <w:szCs w:val="28"/>
+          <w:lang w:val="en-US"/>
+        </w:rPr>
+        <w:t>về</w:t>
+      </w:r>
+      <w:proofErr w:type="spellEnd"/>
+      <w:r>
+        <w:rPr>
+          <w:sz w:val="28"/>
+          <w:szCs w:val="28"/>
+          <w:lang w:val="en-US"/>
+        </w:rPr>
+        <w:t xml:space="preserve"> </w:t>
+      </w:r>
+      <w:proofErr w:type="spellStart"/>
+      <w:r>
+        <w:rPr>
+          <w:sz w:val="28"/>
+          <w:szCs w:val="28"/>
+          <w:lang w:val="en-US"/>
+        </w:rPr>
+        <w:t>chứng</w:t>
+      </w:r>
+      <w:proofErr w:type="spellEnd"/>
+      <w:r>
+        <w:rPr>
+          <w:sz w:val="28"/>
+          <w:szCs w:val="28"/>
+          <w:lang w:val="en-US"/>
+        </w:rPr>
+        <w:t xml:space="preserve"> </w:t>
+      </w:r>
+      <w:proofErr w:type="spellStart"/>
+      <w:r>
+        <w:rPr>
+          <w:sz w:val="28"/>
+          <w:szCs w:val="28"/>
+          <w:lang w:val="en-US"/>
+        </w:rPr>
+        <w:t>chỉ</w:t>
+      </w:r>
+      <w:proofErr w:type="spellEnd"/>
+      <w:r>
+        <w:rPr>
+          <w:sz w:val="28"/>
+          <w:szCs w:val="28"/>
+          <w:lang w:val="en-US"/>
+        </w:rPr>
+        <w:t xml:space="preserve"> 6 sigma</w:t>
+      </w:r>
+    </w:p>
+    <w:p>
+      <w:pPr>
+        <w:pStyle w:val="ListParagraph"/>
+        <w:numPr>
+          <w:ilvl w:val="0"/>
+          <w:numId w:val="1"/>
+        </w:numPr>
+        <w:rPr>
+          <w:sz w:val="28"/>
+          <w:szCs w:val="28"/>
+          <w:lang w:val="en-US"/>
+        </w:rPr>
+      </w:pPr>
+      <w:proofErr w:type="spellStart"/>
+      <w:r>
+        <w:rPr>
+          <w:sz w:val="28"/>
+          <w:szCs w:val="28"/>
+          <w:lang w:val="en-US"/>
+        </w:rPr>
+        <w:t>Tại</w:t>
+      </w:r>
+      <w:proofErr w:type="spellEnd"/>
+      <w:r>
+        <w:rPr>
+          <w:sz w:val="28"/>
+          <w:szCs w:val="28"/>
+          <w:lang w:val="en-US"/>
+        </w:rPr>
+        <w:t xml:space="preserve"> </w:t>
+      </w:r>
+      <w:proofErr w:type="spellStart"/>
+      <w:r>
+        <w:rPr>
+          <w:sz w:val="28"/>
+          <w:szCs w:val="28"/>
+          <w:lang w:val="en-US"/>
+        </w:rPr>
+        <w:t>sao</w:t>
+      </w:r>
+      <w:proofErr w:type="spellEnd"/>
+      <w:r>
+        <w:rPr>
+          <w:sz w:val="28"/>
+          <w:szCs w:val="28"/>
+          <w:lang w:val="en-US"/>
+        </w:rPr>
+        <w:t xml:space="preserve"> </w:t>
+      </w:r>
+      <w:proofErr w:type="spellStart"/>
+      <w:r>
+        <w:rPr>
+          <w:sz w:val="28"/>
+          <w:szCs w:val="28"/>
+          <w:lang w:val="en-US"/>
+        </w:rPr>
+        <w:t>lại</w:t>
+      </w:r>
+      <w:proofErr w:type="spellEnd"/>
+      <w:r>
+        <w:rPr>
+          <w:sz w:val="28"/>
+          <w:szCs w:val="28"/>
+          <w:lang w:val="en-US"/>
+        </w:rPr>
+        <w:t xml:space="preserve"> </w:t>
+      </w:r>
+      <w:proofErr w:type="spellStart"/>
+      <w:r>
+        <w:rPr>
+          <w:sz w:val="28"/>
+          <w:szCs w:val="28"/>
+          <w:lang w:val="en-US"/>
+        </w:rPr>
+        <w:t>cần</w:t>
+      </w:r>
+      <w:proofErr w:type="spellEnd"/>
+      <w:r>
+        <w:rPr>
+          <w:sz w:val="28"/>
+          <w:szCs w:val="28"/>
+          <w:lang w:val="en-US"/>
+        </w:rPr>
+        <w:t xml:space="preserve"> </w:t>
+      </w:r>
+      <w:proofErr w:type="spellStart"/>
+      <w:r>
+        <w:rPr>
+          <w:sz w:val="28"/>
+          <w:szCs w:val="28"/>
+          <w:lang w:val="en-US"/>
+        </w:rPr>
+        <w:t>phải</w:t>
+      </w:r>
+      <w:proofErr w:type="spellEnd"/>
+      <w:r>
+        <w:rPr>
+          <w:sz w:val="28"/>
+          <w:szCs w:val="28"/>
+          <w:lang w:val="en-US"/>
+        </w:rPr>
+        <w:t xml:space="preserve"> </w:t>
+      </w:r>
+      <w:proofErr w:type="spellStart"/>
+      <w:r>
+        <w:rPr>
+          <w:sz w:val="28"/>
+          <w:szCs w:val="28"/>
+          <w:lang w:val="en-US"/>
+        </w:rPr>
+        <w:t>đạt</w:t>
+      </w:r>
+      <w:proofErr w:type="spellEnd"/>
+      <w:r>
+        <w:rPr>
+          <w:sz w:val="28"/>
+          <w:szCs w:val="28"/>
+          <w:lang w:val="en-US"/>
+        </w:rPr>
+        <w:t xml:space="preserve"> </w:t>
+      </w:r>
+      <w:proofErr w:type="spellStart"/>
+      <w:r>
+        <w:rPr>
+          <w:sz w:val="28"/>
+          <w:szCs w:val="28"/>
+          <w:lang w:val="en-US"/>
+        </w:rPr>
+        <w:t>được</w:t>
+      </w:r>
+      <w:proofErr w:type="spellEnd"/>
+      <w:r>
+        <w:rPr>
+          <w:sz w:val="28"/>
+          <w:szCs w:val="28"/>
+          <w:lang w:val="en-US"/>
+        </w:rPr>
+        <w:t xml:space="preserve"> </w:t>
+      </w:r>
+      <w:proofErr w:type="spellStart"/>
+      <w:r>
+        <w:rPr>
+          <w:sz w:val="28"/>
+          <w:szCs w:val="28"/>
+          <w:lang w:val="en-US"/>
+        </w:rPr>
+        <w:t>chứng</w:t>
+      </w:r>
+      <w:proofErr w:type="spellEnd"/>
+      <w:r>
+        <w:rPr>
+          <w:sz w:val="28"/>
+          <w:szCs w:val="28"/>
+          <w:lang w:val="en-US"/>
+        </w:rPr>
+        <w:t xml:space="preserve"> </w:t>
+      </w:r>
+      <w:proofErr w:type="spellStart"/>
+      <w:r>
+        <w:rPr>
+          <w:sz w:val="28"/>
+          <w:szCs w:val="28"/>
+          <w:lang w:val="en-US"/>
+        </w:rPr>
+        <w:t>chị</w:t>
+      </w:r>
+      <w:proofErr w:type="spellEnd"/>
+      <w:r>
+        <w:rPr>
+          <w:sz w:val="28"/>
+          <w:szCs w:val="28"/>
+          <w:lang w:val="en-US"/>
+        </w:rPr>
+        <w:t xml:space="preserve"> 6 sigma?</w:t>
+      </w:r>
+    </w:p>
+    <w:p>
+      <w:pPr>
+        <w:pStyle w:val="ListParagraph"/>
+        <w:numPr>
+          <w:ilvl w:val="0"/>
+          <w:numId w:val="1"/>
+        </w:numPr>
+        <w:rPr>
+          <w:sz w:val="28"/>
+          <w:szCs w:val="28"/>
+          <w:lang w:val="en-US"/>
+        </w:rPr>
+      </w:pPr>
+      <w:proofErr w:type="spellStart"/>
+      <w:r>
+        <w:rPr>
+          <w:sz w:val="28"/>
+          <w:szCs w:val="28"/>
+          <w:lang w:val="en-US"/>
+        </w:rPr>
+        <w:t>Cách</w:t>
+      </w:r>
+      <w:proofErr w:type="spellEnd"/>
+      <w:r>
+        <w:rPr>
+          <w:sz w:val="28"/>
+          <w:szCs w:val="28"/>
+          <w:lang w:val="en-US"/>
+        </w:rPr>
+        <w:t xml:space="preserve"> </w:t>
+      </w:r>
+      <w:proofErr w:type="spellStart"/>
+      <w:r>
+        <w:rPr>
+          <w:sz w:val="28"/>
+          <w:szCs w:val="28"/>
+          <w:lang w:val="en-US"/>
+        </w:rPr>
+        <w:t>đạt</w:t>
+      </w:r>
+      <w:proofErr w:type="spellEnd"/>
+      <w:r>
+        <w:rPr>
+          <w:sz w:val="28"/>
+          <w:szCs w:val="28"/>
+          <w:lang w:val="en-US"/>
+        </w:rPr>
+        <w:t xml:space="preserve"> </w:t>
+      </w:r>
+      <w:proofErr w:type="spellStart"/>
+      <w:r>
+        <w:rPr>
+          <w:sz w:val="28"/>
+          <w:szCs w:val="28"/>
+          <w:lang w:val="en-US"/>
+        </w:rPr>
+        <w:t>được</w:t>
+      </w:r>
+      <w:proofErr w:type="spellEnd"/>
+      <w:r>
+        <w:rPr>
+          <w:sz w:val="28"/>
+          <w:szCs w:val="28"/>
+          <w:lang w:val="en-US"/>
+        </w:rPr>
+        <w:t xml:space="preserve"> </w:t>
+      </w:r>
+      <w:proofErr w:type="spellStart"/>
+      <w:r>
+        <w:rPr>
+          <w:sz w:val="28"/>
+          <w:szCs w:val="28"/>
+          <w:lang w:val="en-US"/>
+        </w:rPr>
+        <w:t>chứng</w:t>
+      </w:r>
+      <w:proofErr w:type="spellEnd"/>
+      <w:r>
+        <w:rPr>
+          <w:sz w:val="28"/>
+          <w:szCs w:val="28"/>
+          <w:lang w:val="en-US"/>
+        </w:rPr>
+        <w:t xml:space="preserve"> </w:t>
+      </w:r>
+      <w:proofErr w:type="spellStart"/>
+      <w:r>
+        <w:rPr>
+          <w:sz w:val="28"/>
+          <w:szCs w:val="28"/>
+          <w:lang w:val="en-US"/>
+        </w:rPr>
+        <w:t>chỉ</w:t>
+      </w:r>
+      <w:proofErr w:type="spellEnd"/>
+      <w:r>
+        <w:rPr>
+          <w:sz w:val="28"/>
+          <w:szCs w:val="28"/>
+          <w:lang w:val="en-US"/>
+        </w:rPr>
+        <w:t xml:space="preserve"> 6 sigma</w:t>
+      </w:r>
+    </w:p>
+    <w:p>
+      <w:pPr>
+        <w:rPr>
+          <w:sz w:val="28"/>
+          <w:szCs w:val="28"/>
+          <w:lang w:val="en-US"/>
+        </w:rPr>
+      </w:pPr>
+      <w:proofErr w:type="spellStart"/>
+      <w:r>
+        <w:rPr>
+          <w:sz w:val="28"/>
+          <w:szCs w:val="28"/>
+          <w:lang w:val="en-US"/>
+        </w:rPr>
+        <w:t>Đạo</w:t>
+      </w:r>
+      <w:proofErr w:type="spellEnd"/>
+      <w:r>
+        <w:rPr>
+          <w:sz w:val="28"/>
+          <w:szCs w:val="28"/>
+          <w:lang w:val="en-US"/>
+        </w:rPr>
+        <w:t>:</w:t>
+      </w:r>
+    </w:p>
+    <w:p>
+      <w:pPr>
+        <w:pStyle w:val="ListParagraph"/>
+        <w:numPr>
+          <w:ilvl w:val="0"/>
+          <w:numId w:val="1"/>
+        </w:numPr>
+        <w:rPr>
+          <w:sz w:val="28"/>
+          <w:szCs w:val="28"/>
+          <w:lang w:val="en-US"/>
+        </w:rPr>
+      </w:pPr>
+      <w:r>
+        <w:rPr>
+          <w:sz w:val="28"/>
+          <w:szCs w:val="28"/>
+          <w:lang w:val="en-US"/>
+        </w:rPr>
+        <w:t xml:space="preserve">So </w:t>
+      </w:r>
+      <w:proofErr w:type="spellStart"/>
+      <w:r>
+        <w:rPr>
+          <w:sz w:val="28"/>
+          <w:szCs w:val="28"/>
+          <w:lang w:val="en-US"/>
+        </w:rPr>
+        <w:t>sanh</w:t>
+      </w:r>
+      <w:proofErr w:type="spellEnd"/>
+      <w:r>
+        <w:rPr>
+          <w:sz w:val="28"/>
+          <w:szCs w:val="28"/>
+          <w:lang w:val="en-US"/>
+        </w:rPr>
+        <w:t xml:space="preserve"> 6 sigma </w:t>
+      </w:r>
+      <w:proofErr w:type="spellStart"/>
+      <w:r>
+        <w:rPr>
+          <w:sz w:val="28"/>
+          <w:szCs w:val="28"/>
+          <w:lang w:val="en-US"/>
+        </w:rPr>
+        <w:t>với</w:t>
+      </w:r>
+      <w:proofErr w:type="spellEnd"/>
+      <w:r>
+        <w:rPr>
+          <w:sz w:val="28"/>
+          <w:szCs w:val="28"/>
+          <w:lang w:val="en-US"/>
+        </w:rPr>
+        <w:t xml:space="preserve"> </w:t>
+      </w:r>
+      <w:proofErr w:type="spellStart"/>
+      <w:r>
+        <w:rPr>
+          <w:sz w:val="28"/>
+          <w:szCs w:val="28"/>
+          <w:lang w:val="en-US"/>
+        </w:rPr>
+        <w:t>các</w:t>
+      </w:r>
+      <w:proofErr w:type="spellEnd"/>
+      <w:r>
+        <w:rPr>
+          <w:sz w:val="28"/>
+          <w:szCs w:val="28"/>
+          <w:lang w:val="en-US"/>
+        </w:rPr>
+        <w:t xml:space="preserve"> </w:t>
+      </w:r>
+      <w:proofErr w:type="spellStart"/>
+      <w:r>
+        <w:rPr>
+          <w:sz w:val="28"/>
+          <w:szCs w:val="28"/>
+          <w:lang w:val="en-US"/>
+        </w:rPr>
+        <w:t>tiêu</w:t>
+      </w:r>
+      <w:proofErr w:type="spellEnd"/>
+      <w:r>
+        <w:rPr>
+          <w:sz w:val="28"/>
+          <w:szCs w:val="28"/>
+          <w:lang w:val="en-US"/>
+        </w:rPr>
+        <w:t xml:space="preserve"> </w:t>
+      </w:r>
+      <w:proofErr w:type="spellStart"/>
+      <w:r>
+        <w:rPr>
+          <w:sz w:val="28"/>
+          <w:szCs w:val="28"/>
+          <w:lang w:val="en-US"/>
+        </w:rPr>
+        <w:t>chuẩn</w:t>
+      </w:r>
+      <w:proofErr w:type="spellEnd"/>
+      <w:r>
+        <w:rPr>
+          <w:sz w:val="28"/>
+          <w:szCs w:val="28"/>
+          <w:lang w:val="en-US"/>
+        </w:rPr>
+        <w:t xml:space="preserve"> </w:t>
+      </w:r>
+      <w:proofErr w:type="spellStart"/>
+      <w:r>
+        <w:rPr>
+          <w:sz w:val="28"/>
+          <w:szCs w:val="28"/>
+          <w:lang w:val="en-US"/>
+        </w:rPr>
+        <w:t>khác</w:t>
+      </w:r>
+      <w:proofErr w:type="spellEnd"/>
+    </w:p>
+    <w:p>
+      <w:pPr>
+        <w:rPr>
+          <w:sz w:val="28"/>
+          <w:szCs w:val="28"/>
+          <w:lang w:val="en-US"/>
+        </w:rPr>
+      </w:pPr>
+      <w:proofErr w:type="spellStart"/>
+      <w:r>
+        <w:rPr>
+          <w:sz w:val="28"/>
+          <w:szCs w:val="28"/>
+          <w:lang w:val="en-US"/>
+        </w:rPr>
+        <w:t>Châu</w:t>
+      </w:r>
+      <w:proofErr w:type="spellEnd"/>
+      <w:r>
+        <w:rPr>
+          <w:sz w:val="28"/>
+          <w:szCs w:val="28"/>
+          <w:lang w:val="en-US"/>
+        </w:rPr>
+        <w:t>:</w:t>
+      </w:r>
+    </w:p>
+    <w:p>
+      <w:pPr>
+        <w:pStyle w:val="ListParagraph"/>
+        <w:numPr>
+          <w:ilvl w:val="0"/>
+          <w:numId w:val="1"/>
+        </w:numPr>
+        <w:rPr>
+          <w:sz w:val="28"/>
+          <w:szCs w:val="28"/>
+          <w:lang w:val="en-US"/>
+        </w:rPr>
+      </w:pPr>
+      <w:proofErr w:type="spellStart"/>
+      <w:r>
+        <w:rPr>
+          <w:sz w:val="28"/>
+          <w:szCs w:val="28"/>
+          <w:lang w:val="en-US"/>
+        </w:rPr>
+        <w:t>Lợi</w:t>
+      </w:r>
+      <w:proofErr w:type="spellEnd"/>
+      <w:r>
+        <w:rPr>
+          <w:sz w:val="28"/>
+          <w:szCs w:val="28"/>
+          <w:lang w:val="en-US"/>
+        </w:rPr>
+        <w:t xml:space="preserve"> </w:t>
+      </w:r>
+      <w:proofErr w:type="spellStart"/>
+      <w:r>
+        <w:rPr>
+          <w:sz w:val="28"/>
+          <w:szCs w:val="28"/>
+          <w:lang w:val="en-US"/>
+        </w:rPr>
+        <w:t>ích</w:t>
+      </w:r>
+      <w:proofErr w:type="spellEnd"/>
+      <w:r>
+        <w:rPr>
+          <w:sz w:val="28"/>
+          <w:szCs w:val="28"/>
+          <w:lang w:val="en-US"/>
+        </w:rPr>
+        <w:t xml:space="preserve"> </w:t>
+      </w:r>
+      <w:proofErr w:type="spellStart"/>
+      <w:r>
+        <w:rPr>
+          <w:sz w:val="28"/>
+          <w:szCs w:val="28"/>
+          <w:lang w:val="en-US"/>
+        </w:rPr>
+        <w:t>của</w:t>
+      </w:r>
+      <w:proofErr w:type="spellEnd"/>
+      <w:r>
+        <w:rPr>
+          <w:sz w:val="28"/>
+          <w:szCs w:val="28"/>
+          <w:lang w:val="en-US"/>
+        </w:rPr>
+        <w:t xml:space="preserve"> 6 sigma + </w:t>
+      </w:r>
+      <w:proofErr w:type="spellStart"/>
+      <w:r>
+        <w:rPr>
+          <w:sz w:val="28"/>
+          <w:szCs w:val="28"/>
+          <w:lang w:val="en-US"/>
+        </w:rPr>
+        <w:t>phân</w:t>
+      </w:r>
+      <w:proofErr w:type="spellEnd"/>
+      <w:r>
+        <w:rPr>
+          <w:sz w:val="28"/>
+          <w:szCs w:val="28"/>
+          <w:lang w:val="en-US"/>
+        </w:rPr>
+        <w:t xml:space="preserve"> </w:t>
+      </w:r>
+      <w:proofErr w:type="spellStart"/>
+      <w:r>
+        <w:rPr>
+          <w:sz w:val="28"/>
+          <w:szCs w:val="28"/>
+          <w:lang w:val="en-US"/>
+        </w:rPr>
+        <w:t>tích</w:t>
+      </w:r>
+      <w:proofErr w:type="spellEnd"/>
+      <w:r>
+        <w:rPr>
+          <w:sz w:val="28"/>
+          <w:szCs w:val="28"/>
+          <w:lang w:val="en-US"/>
+        </w:rPr>
+        <w:t xml:space="preserve"> </w:t>
+      </w:r>
+      <w:proofErr w:type="spellStart"/>
+      <w:r>
+        <w:rPr>
+          <w:sz w:val="28"/>
+          <w:szCs w:val="28"/>
+          <w:lang w:val="en-US"/>
+        </w:rPr>
+        <w:t>swot</w:t>
+      </w:r>
+      <w:proofErr w:type="spellEnd"/>
+      <w:r>
+        <w:rPr>
+          <w:sz w:val="28"/>
+          <w:szCs w:val="28"/>
+          <w:lang w:val="en-US"/>
+        </w:rPr>
+        <w:t>.</w:t>
       </w:r>
     </w:p>
     <w:sectPr>
@@ -158,7 +1403,7 @@
         <w:rFonts w:ascii="Times New Roman" w:eastAsiaTheme="minorHAnsi" w:hAnsi="Times New Roman" w:cs="Times New Roman" w:hint="default"/>
       </w:rPr>
     </w:lvl>
-    <w:lvl w:ilvl="1" w:tplc="042A0003" w:tentative="1">
+    <w:lvl w:ilvl="1" w:tplc="042A0003">
       <w:start w:val="1"/>
       <w:numFmt w:val="bullet"/>
       <w:lvlText w:val="o"/>
